--- a/formats/beat_generation_surrealist_gender_dynamics_complete.docx
+++ b/formats/beat_generation_surrealist_gender_dynamics_complete.docx
@@ -99,7 +99,7 @@
         <w:pStyle w:val="FirstParagraph"/>
       </w:pPr>
       <w:r>
-        <w:t xml:space="preserve">The rain on the fire escape was a typewriter, a staccato percussion of water on rusted iron. I watched it through the smeared window, a bottle of something brown and warm in my hand, listening to the city cough itself awake in the wet, grey dawn. The loft smelled of turpentine, old socks, and the ghost of last night’s garlic. My ribs ached where the cop’s nightstick had found a home, a dull, purple throb beneath my paint-stained shirt.</w:t>
+        <w:t xml:space="preserve">Jack’s typewriter keys were teeth, chewing through the page. He typed a woman into the room—first her cigarette smoke, then the sharp perfume, finally the impossible curve of her hip against his doorframe. She exhaled a sentence he hadn’t written. “Wrong again,” she said, and the wallpaper began to weep jazz.</w:t>
       </w:r>
     </w:p>
     <w:p>
